--- a/Documents/Telepítési útmutató.docx
+++ b/Documents/Telepítési útmutató.docx
@@ -36,7 +36,9 @@
       <w:pPr>
         <w:ind w:firstLine="567"/>
         <w:rPr>
-          <w:sz w:val="24"/>
+          <w:color w:val="0563C1" w:themeColor="hyperlink"/>
+          <w:sz w:val="24"/>
+          <w:u w:val="single"/>
         </w:rPr>
       </w:pPr>
       <w:r>
@@ -71,9 +73,21 @@
         <w:rPr>
           <w:sz w:val="24"/>
         </w:rPr>
-        <w:t xml:space="preserve">. Az elérhetősége: </w:t>
-      </w:r>
-      <w:hyperlink r:id="rId5" w:history="1">
+        <w:t xml:space="preserve">. </w:t>
+      </w:r>
+      <w:r>
+        <w:rPr>
+          <w:sz w:val="24"/>
+        </w:rPr>
+        <w:t>Elérhető</w:t>
+      </w:r>
+      <w:r>
+        <w:rPr>
+          <w:sz w:val="24"/>
+        </w:rPr>
+        <w:t xml:space="preserve">: </w:t>
+      </w:r>
+      <w:hyperlink r:id="rId6" w:history="1">
         <w:r>
           <w:rPr>
             <w:rStyle w:val="Hiperhivatkozs"/>
@@ -82,6 +96,66 @@
           <w:t>https://dotnet.microsoft.com/download/dotnet-core/2.1.</w:t>
         </w:r>
       </w:hyperlink>
+      <w:r>
+        <w:t xml:space="preserve"> </w:t>
+      </w:r>
+      <w:r>
+        <w:t>.</w:t>
+      </w:r>
+      <w:bookmarkStart w:id="0" w:name="_GoBack"/>
+      <w:bookmarkEnd w:id="0"/>
+      <w:r>
+        <w:t xml:space="preserve"> </w:t>
+      </w:r>
+      <w:r>
+        <w:rPr>
+          <w:sz w:val="24"/>
+        </w:rPr>
+        <w:t xml:space="preserve">Szükség van továbbá a </w:t>
+      </w:r>
+      <w:proofErr w:type="spellStart"/>
+      <w:r>
+        <w:rPr>
+          <w:sz w:val="24"/>
+        </w:rPr>
+        <w:t>NodeJs</w:t>
+      </w:r>
+      <w:proofErr w:type="spellEnd"/>
+      <w:r>
+        <w:rPr>
+          <w:sz w:val="24"/>
+        </w:rPr>
+        <w:t>-re. Elérhető:</w:t>
+      </w:r>
+      <w:r>
+        <w:rPr>
+          <w:sz w:val="24"/>
+        </w:rPr>
+        <w:t xml:space="preserve"> </w:t>
+      </w:r>
+      <w:hyperlink r:id="rId7" w:history="1">
+        <w:r>
+          <w:rPr>
+            <w:rStyle w:val="Hiperhivatkozs"/>
+          </w:rPr>
+          <w:t>https://nodejs.org/en/</w:t>
+        </w:r>
+      </w:hyperlink>
+      <w:r>
+        <w:t>.</w:t>
+      </w:r>
+      <w:r>
+        <w:rPr>
+          <w:sz w:val="24"/>
+        </w:rPr>
+        <w:t xml:space="preserve"> </w:t>
+      </w:r>
+      <w:r>
+        <w:rPr>
+          <w:sz w:val="24"/>
+        </w:rPr>
+        <w:t>Az alkalmazás MSSQL adatbázist használ.</w:t>
+      </w:r>
     </w:p>
     <w:p>
       <w:pPr>
@@ -96,6 +170,254 @@
           <w:sz w:val="32"/>
         </w:rPr>
         <w:t>Telepítés</w:t>
+      </w:r>
+    </w:p>
+    <w:p>
+      <w:pPr>
+        <w:pStyle w:val="Listaszerbekezds"/>
+        <w:numPr>
+          <w:ilvl w:val="0"/>
+          <w:numId w:val="1"/>
+        </w:numPr>
+        <w:rPr>
+          <w:sz w:val="24"/>
+        </w:rPr>
+      </w:pPr>
+      <w:r>
+        <w:rPr>
+          <w:sz w:val="24"/>
+        </w:rPr>
+        <w:t>Az adatbázis telepí</w:t>
+      </w:r>
+      <w:r>
+        <w:rPr>
+          <w:sz w:val="24"/>
+        </w:rPr>
+        <w:t>tése</w:t>
+      </w:r>
+    </w:p>
+    <w:p>
+      <w:pPr>
+        <w:pStyle w:val="Listaszerbekezds"/>
+        <w:numPr>
+          <w:ilvl w:val="1"/>
+          <w:numId w:val="1"/>
+        </w:numPr>
+        <w:rPr>
+          <w:sz w:val="24"/>
+        </w:rPr>
+      </w:pPr>
+      <w:r>
+        <w:rPr>
+          <w:sz w:val="24"/>
+        </w:rPr>
+        <w:t>Az adatbázist nem szükséges</w:t>
+      </w:r>
+      <w:r>
+        <w:rPr>
+          <w:sz w:val="24"/>
+        </w:rPr>
+        <w:t xml:space="preserve"> külön létrehozni, mert a </w:t>
+      </w:r>
+      <w:proofErr w:type="spellStart"/>
+      <w:r>
+        <w:rPr>
+          <w:sz w:val="24"/>
+        </w:rPr>
+        <w:t>PrivateWeb</w:t>
+      </w:r>
+      <w:proofErr w:type="spellEnd"/>
+      <w:r>
+        <w:rPr>
+          <w:sz w:val="24"/>
+        </w:rPr>
+        <w:t xml:space="preserve"> alkalmazás elkészíti azt </w:t>
+      </w:r>
+      <w:r>
+        <w:rPr>
+          <w:sz w:val="24"/>
+        </w:rPr>
+        <w:t xml:space="preserve">első futtatásnál </w:t>
+      </w:r>
+    </w:p>
+    <w:p>
+      <w:pPr>
+        <w:pStyle w:val="Listaszerbekezds"/>
+        <w:numPr>
+          <w:ilvl w:val="1"/>
+          <w:numId w:val="1"/>
+        </w:numPr>
+        <w:rPr>
+          <w:sz w:val="24"/>
+        </w:rPr>
+      </w:pPr>
+      <w:r>
+        <w:rPr>
+          <w:sz w:val="24"/>
+        </w:rPr>
+        <w:t xml:space="preserve">A </w:t>
+      </w:r>
+      <w:proofErr w:type="spellStart"/>
+      <w:r>
+        <w:rPr>
+          <w:sz w:val="24"/>
+        </w:rPr>
+        <w:t>Connection</w:t>
+      </w:r>
+      <w:proofErr w:type="spellEnd"/>
+      <w:r>
+        <w:rPr>
+          <w:sz w:val="24"/>
+        </w:rPr>
+        <w:t xml:space="preserve"> </w:t>
+      </w:r>
+      <w:proofErr w:type="spellStart"/>
+      <w:r>
+        <w:rPr>
+          <w:sz w:val="24"/>
+        </w:rPr>
+        <w:t>string</w:t>
+      </w:r>
+      <w:proofErr w:type="spellEnd"/>
+      <w:r>
+        <w:rPr>
+          <w:sz w:val="24"/>
+        </w:rPr>
+        <w:t xml:space="preserve"> megadása az </w:t>
+      </w:r>
+      <w:proofErr w:type="spellStart"/>
+      <w:r>
+        <w:rPr>
+          <w:sz w:val="24"/>
+        </w:rPr>
+        <w:t>appsettings.json</w:t>
+      </w:r>
+      <w:proofErr w:type="spellEnd"/>
+      <w:r>
+        <w:rPr>
+          <w:sz w:val="24"/>
+        </w:rPr>
+        <w:t xml:space="preserve"> fájlokban szükséges mindkét webalkalmazásnál, a következő módon</w:t>
+      </w:r>
+      <w:r>
+        <w:t xml:space="preserve"> </w:t>
+      </w:r>
+      <w:r>
+        <w:br/>
+      </w:r>
+      <w:r>
+        <w:rPr>
+          <w:sz w:val="24"/>
+        </w:rPr>
+        <w:t>"</w:t>
+      </w:r>
+      <w:proofErr w:type="spellStart"/>
+      <w:r>
+        <w:rPr>
+          <w:sz w:val="24"/>
+        </w:rPr>
+        <w:t>ConnectionStrings</w:t>
+      </w:r>
+      <w:proofErr w:type="spellEnd"/>
+      <w:r>
+        <w:rPr>
+          <w:sz w:val="24"/>
+        </w:rPr>
+        <w:t xml:space="preserve">": </w:t>
+      </w:r>
+      <w:proofErr w:type="gramStart"/>
+      <w:r>
+        <w:rPr>
+          <w:sz w:val="24"/>
+        </w:rPr>
+        <w:t>{</w:t>
+      </w:r>
+      <w:r>
+        <w:rPr>
+          <w:sz w:val="24"/>
+        </w:rPr>
+        <w:br/>
+        <w:t xml:space="preserve">    "</w:t>
+      </w:r>
+      <w:proofErr w:type="spellStart"/>
+      <w:proofErr w:type="gramEnd"/>
+      <w:r>
+        <w:rPr>
+          <w:sz w:val="24"/>
+        </w:rPr>
+        <w:t>BookingSystem</w:t>
+      </w:r>
+      <w:proofErr w:type="spellEnd"/>
+      <w:r>
+        <w:rPr>
+          <w:sz w:val="24"/>
+        </w:rPr>
+        <w:t>": "</w:t>
+      </w:r>
+      <w:r>
+        <w:rPr>
+          <w:sz w:val="24"/>
+        </w:rPr>
+        <w:t>…</w:t>
+      </w:r>
+      <w:r>
+        <w:rPr>
+          <w:sz w:val="24"/>
+        </w:rPr>
+        <w:t>"</w:t>
+      </w:r>
+      <w:r>
+        <w:rPr>
+          <w:sz w:val="24"/>
+        </w:rPr>
+        <w:br/>
+        <w:t xml:space="preserve">  }</w:t>
+      </w:r>
+    </w:p>
+    <w:p>
+      <w:pPr>
+        <w:pStyle w:val="Listaszerbekezds"/>
+        <w:numPr>
+          <w:ilvl w:val="1"/>
+          <w:numId w:val="1"/>
+        </w:numPr>
+        <w:rPr>
+          <w:sz w:val="24"/>
+        </w:rPr>
+      </w:pPr>
+      <w:r>
+        <w:rPr>
+          <w:sz w:val="24"/>
+        </w:rPr>
+        <w:t xml:space="preserve">Ha az </w:t>
+      </w:r>
+      <w:proofErr w:type="gramStart"/>
+      <w:r>
+        <w:rPr>
+          <w:sz w:val="24"/>
+        </w:rPr>
+        <w:t>a</w:t>
+      </w:r>
+      <w:proofErr w:type="gramEnd"/>
+      <w:r>
+        <w:rPr>
+          <w:sz w:val="24"/>
+        </w:rPr>
+        <w:t xml:space="preserve">, pontban leírt megoldás nem megfelelő, mellékelem a </w:t>
+      </w:r>
+      <w:proofErr w:type="spellStart"/>
+      <w:r>
+        <w:rPr>
+          <w:sz w:val="24"/>
+        </w:rPr>
+        <w:t>CreateSchemaScript.sql</w:t>
+      </w:r>
+      <w:proofErr w:type="spellEnd"/>
+      <w:r>
+        <w:rPr>
+          <w:sz w:val="24"/>
+        </w:rPr>
+        <w:t xml:space="preserve"> scriptet, ami létrehozza a rendszerhez szükséges táblákat és feltölti az ősadatokkal</w:t>
       </w:r>
     </w:p>
     <w:p>
@@ -286,7 +608,6 @@
         </w:rPr>
         <w:br/>
       </w:r>
-      <w:bookmarkStart w:id="0" w:name="_GoBack"/>
       <w:r>
         <w:rPr>
           <w:noProof/>
@@ -308,7 +629,7 @@
                     <pic:cNvPicPr/>
                   </pic:nvPicPr>
                   <pic:blipFill>
-                    <a:blip r:embed="rId6"/>
+                    <a:blip r:embed="rId8"/>
                     <a:stretch>
                       <a:fillRect/>
                     </a:stretch>
@@ -328,7 +649,6 @@
           </wp:inline>
         </w:drawing>
       </w:r>
-      <w:bookmarkEnd w:id="0"/>
     </w:p>
     <w:p>
       <w:pPr>
@@ -345,6 +665,7 @@
         <w:rPr>
           <w:sz w:val="24"/>
         </w:rPr>
+        <w:lastRenderedPageBreak/>
         <w:t xml:space="preserve">A program akkor indult el, amikor a </w:t>
       </w:r>
       <w:proofErr w:type="spellStart"/>
@@ -395,7 +716,7 @@
         </w:rPr>
         <w:t xml:space="preserve">: </w:t>
       </w:r>
-      <w:hyperlink r:id="rId7" w:history="1">
+      <w:hyperlink r:id="rId9" w:history="1">
         <w:r>
           <w:rPr>
             <w:rStyle w:val="Hiperhivatkozs"/>
@@ -418,7 +739,7 @@
         </w:rPr>
         <w:t xml:space="preserve">felirat megjelenik, innentől már elérhető a </w:t>
       </w:r>
-      <w:hyperlink r:id="rId8" w:history="1">
+      <w:hyperlink r:id="rId10" w:history="1">
         <w:r>
           <w:rPr>
             <w:rStyle w:val="Hiperhivatkozs"/>
@@ -445,6 +766,46 @@
     <w:p>
       <w:pPr>
         <w:pStyle w:val="Listaszerbekezds"/>
+        <w:numPr>
+          <w:ilvl w:val="1"/>
+          <w:numId w:val="1"/>
+        </w:numPr>
+        <w:rPr>
+          <w:sz w:val="24"/>
+        </w:rPr>
+      </w:pPr>
+      <w:r>
+        <w:rPr>
+          <w:sz w:val="24"/>
+        </w:rPr>
+        <w:t xml:space="preserve">Belépéshez használható teszt ügyintéző felhasználó: </w:t>
+      </w:r>
+      <w:r>
+        <w:rPr>
+          <w:sz w:val="24"/>
+        </w:rPr>
+        <w:br/>
+        <w:t xml:space="preserve">Felhasználónév: </w:t>
+      </w:r>
+      <w:proofErr w:type="spellStart"/>
+      <w:r>
+        <w:rPr>
+          <w:sz w:val="24"/>
+        </w:rPr>
+        <w:t>admin</w:t>
+      </w:r>
+      <w:proofErr w:type="spellEnd"/>
+      <w:r>
+        <w:rPr>
+          <w:sz w:val="24"/>
+        </w:rPr>
+        <w:br/>
+        <w:t>Jelszó: Admin@123</w:t>
+      </w:r>
+    </w:p>
+    <w:p>
+      <w:pPr>
+        <w:pStyle w:val="Listaszerbekezds"/>
         <w:ind w:left="1440"/>
         <w:rPr>
           <w:sz w:val="24"/>
@@ -579,6 +940,93 @@
         <w:t>run</w:t>
       </w:r>
       <w:proofErr w:type="spellEnd"/>
+      <w:r>
+        <w:rPr>
+          <w:b/>
+          <w:sz w:val="24"/>
+        </w:rPr>
+        <w:br/>
+      </w:r>
+      <w:r>
+        <w:rPr>
+          <w:i/>
+          <w:sz w:val="24"/>
+        </w:rPr>
+        <w:t xml:space="preserve">A folyamat több percet is igénybe vehet első futtatásnál, mert </w:t>
+      </w:r>
+      <w:r>
+        <w:rPr>
+          <w:b/>
+          <w:i/>
+          <w:sz w:val="24"/>
+        </w:rPr>
+        <w:t xml:space="preserve">az </w:t>
+      </w:r>
+      <w:proofErr w:type="spellStart"/>
+      <w:r>
+        <w:rPr>
+          <w:b/>
+          <w:i/>
+          <w:sz w:val="24"/>
+        </w:rPr>
+        <w:t>npm</w:t>
+      </w:r>
+      <w:proofErr w:type="spellEnd"/>
+      <w:r>
+        <w:rPr>
+          <w:b/>
+          <w:i/>
+          <w:sz w:val="24"/>
+        </w:rPr>
+        <w:t xml:space="preserve"> </w:t>
+      </w:r>
+      <w:proofErr w:type="spellStart"/>
+      <w:r>
+        <w:rPr>
+          <w:b/>
+          <w:i/>
+          <w:sz w:val="24"/>
+        </w:rPr>
+        <w:t>packageket</w:t>
+      </w:r>
+      <w:proofErr w:type="spellEnd"/>
+      <w:r>
+        <w:rPr>
+          <w:i/>
+          <w:sz w:val="24"/>
+        </w:rPr>
+        <w:t xml:space="preserve"> </w:t>
+      </w:r>
+      <w:r>
+        <w:rPr>
+          <w:i/>
+          <w:sz w:val="24"/>
+        </w:rPr>
+        <w:t xml:space="preserve">le </w:t>
+      </w:r>
+      <w:proofErr w:type="gramStart"/>
+      <w:r>
+        <w:rPr>
+          <w:i/>
+          <w:sz w:val="24"/>
+        </w:rPr>
+        <w:t>kell</w:t>
+      </w:r>
+      <w:proofErr w:type="gramEnd"/>
+      <w:r>
+        <w:rPr>
+          <w:i/>
+          <w:sz w:val="24"/>
+        </w:rPr>
+        <w:t xml:space="preserve"> töltse</w:t>
+      </w:r>
+      <w:r>
+        <w:rPr>
+          <w:i/>
+          <w:sz w:val="24"/>
+        </w:rPr>
+        <w:t>.</w:t>
+      </w:r>
     </w:p>
     <w:p>
       <w:pPr>
@@ -595,7 +1043,6 @@
         <w:rPr>
           <w:sz w:val="24"/>
         </w:rPr>
-        <w:lastRenderedPageBreak/>
         <w:t>Miután az alkalmazás elindul a következőképp néz ki</w:t>
       </w:r>
       <w:r>
@@ -625,7 +1072,7 @@
                     <pic:cNvPicPr/>
                   </pic:nvPicPr>
                   <pic:blipFill>
-                    <a:blip r:embed="rId9"/>
+                    <a:blip r:embed="rId11"/>
                     <a:stretch>
                       <a:fillRect/>
                     </a:stretch>
@@ -775,7 +1222,7 @@
         <w:br/>
         <w:t xml:space="preserve">Az oldal elérhető a </w:t>
       </w:r>
-      <w:hyperlink r:id="rId10" w:history="1">
+      <w:hyperlink r:id="rId12" w:history="1">
         <w:r>
           <w:rPr>
             <w:rStyle w:val="Hiperhivatkozs"/>
@@ -793,6 +1240,7 @@
         <w:br/>
       </w:r>
     </w:p>
+    <w:p/>
     <w:sectPr>
       <w:pgSz w:w="11906" w:h="16838"/>
       <w:pgMar w:top="1417" w:right="1417" w:bottom="1417" w:left="1417" w:header="708" w:footer="708" w:gutter="0"/>
@@ -2007,4 +2455,16 @@
     </a:ext>
   </a:extLst>
 </a:theme>
+</file>
+
+<file path=customXml/item1.xml><?xml version="1.0" encoding="utf-8"?>
+<b:Sources xmlns:b="http://schemas.openxmlformats.org/officeDocument/2006/bibliography" xmlns="http://schemas.openxmlformats.org/officeDocument/2006/bibliography" SelectedStyle="\APASixthEditionOfficeOnline.xsl" StyleName="APA" Version="6"/>
+</file>
+
+<file path=customXml/itemProps1.xml><?xml version="1.0" encoding="utf-8"?>
+<ds:datastoreItem xmlns:ds="http://schemas.openxmlformats.org/officeDocument/2006/customXml" ds:itemID="{DDD7CE9A-B4D1-46C2-84AC-F2E754FBBA8C}">
+  <ds:schemaRefs>
+    <ds:schemaRef ds:uri="http://schemas.openxmlformats.org/officeDocument/2006/bibliography"/>
+  </ds:schemaRefs>
+</ds:datastoreItem>
 </file>